--- a/GUI report.docx
+++ b/GUI report.docx
@@ -35,16 +35,7 @@
           <w:sz w:val="24"/>
           <w:szCs w:val="24"/>
         </w:rPr>
-        <w:t>February 23</w:t>
-      </w:r>
-      <w:r>
-        <w:rPr>
-          <w:rFonts w:ascii="Times New Roman" w:hAnsi="Times New Roman" w:cs="Times New Roman"/>
-          <w:sz w:val="24"/>
-          <w:szCs w:val="24"/>
-          <w:vertAlign w:val="superscript"/>
-        </w:rPr>
-        <w:t>rd</w:t>
+        <w:t>March 7th</w:t>
       </w:r>
       <w:r>
         <w:rPr>
@@ -88,7 +79,7 @@
           <w:sz w:val="24"/>
           <w:szCs w:val="24"/>
         </w:rPr>
-        <w:t>Cohesion and Coupling Report</w:t>
+        <w:t>GUI Report</w:t>
       </w:r>
     </w:p>
     <w:p>
@@ -118,189 +109,115 @@
           <w:sz w:val="24"/>
           <w:szCs w:val="24"/>
         </w:rPr>
-        <w:t xml:space="preserve">Our program follows the MVC model which means there is high cohesion and low coupling. We have </w:t>
-      </w:r>
-      <w:r>
-        <w:rPr>
-          <w:rFonts w:ascii="Times New Roman" w:hAnsi="Times New Roman" w:cs="Times New Roman"/>
-          <w:sz w:val="24"/>
-          <w:szCs w:val="24"/>
-        </w:rPr>
-        <w:t xml:space="preserve">8 java files to store data and to act as Models: Board, </w:t>
-      </w:r>
-      <w:proofErr w:type="spellStart"/>
-      <w:r>
-        <w:rPr>
-          <w:rFonts w:ascii="Times New Roman" w:hAnsi="Times New Roman" w:cs="Times New Roman"/>
-          <w:sz w:val="24"/>
-          <w:szCs w:val="24"/>
-        </w:rPr>
-        <w:t>CastingOffice</w:t>
-      </w:r>
-      <w:proofErr w:type="spellEnd"/>
-      <w:r>
-        <w:rPr>
-          <w:rFonts w:ascii="Times New Roman" w:hAnsi="Times New Roman" w:cs="Times New Roman"/>
-          <w:sz w:val="24"/>
-          <w:szCs w:val="24"/>
-        </w:rPr>
-        <w:t xml:space="preserve">, </w:t>
-      </w:r>
-      <w:proofErr w:type="spellStart"/>
-      <w:r>
-        <w:rPr>
-          <w:rFonts w:ascii="Times New Roman" w:hAnsi="Times New Roman" w:cs="Times New Roman"/>
-          <w:sz w:val="24"/>
-          <w:szCs w:val="24"/>
-        </w:rPr>
-        <w:t>Gamestate</w:t>
-      </w:r>
-      <w:proofErr w:type="spellEnd"/>
-      <w:r>
-        <w:rPr>
-          <w:rFonts w:ascii="Times New Roman" w:hAnsi="Times New Roman" w:cs="Times New Roman"/>
-          <w:sz w:val="24"/>
-          <w:szCs w:val="24"/>
-        </w:rPr>
-        <w:t xml:space="preserve">, </w:t>
-      </w:r>
-      <w:proofErr w:type="spellStart"/>
-      <w:r>
-        <w:rPr>
-          <w:rFonts w:ascii="Times New Roman" w:hAnsi="Times New Roman" w:cs="Times New Roman"/>
-          <w:sz w:val="24"/>
-          <w:szCs w:val="24"/>
-        </w:rPr>
-        <w:t>PlayerModel</w:t>
-      </w:r>
-      <w:proofErr w:type="spellEnd"/>
-      <w:r>
-        <w:rPr>
-          <w:rFonts w:ascii="Times New Roman" w:hAnsi="Times New Roman" w:cs="Times New Roman"/>
-          <w:sz w:val="24"/>
-          <w:szCs w:val="24"/>
-        </w:rPr>
-        <w:t xml:space="preserve">, Role, Room, </w:t>
-      </w:r>
-      <w:proofErr w:type="spellStart"/>
-      <w:r>
-        <w:rPr>
-          <w:rFonts w:ascii="Times New Roman" w:hAnsi="Times New Roman" w:cs="Times New Roman"/>
-          <w:sz w:val="24"/>
-          <w:szCs w:val="24"/>
-        </w:rPr>
-        <w:t>Scenecard</w:t>
-      </w:r>
-      <w:proofErr w:type="spellEnd"/>
-      <w:r>
-        <w:rPr>
-          <w:rFonts w:ascii="Times New Roman" w:hAnsi="Times New Roman" w:cs="Times New Roman"/>
-          <w:sz w:val="24"/>
-          <w:szCs w:val="24"/>
-        </w:rPr>
-        <w:t xml:space="preserve">, and Scenes. We have 4 java files that take user input and </w:t>
-      </w:r>
-      <w:r>
-        <w:rPr>
-          <w:rFonts w:ascii="Times New Roman" w:hAnsi="Times New Roman" w:cs="Times New Roman"/>
-          <w:sz w:val="24"/>
-          <w:szCs w:val="24"/>
-        </w:rPr>
-        <w:t>XML files</w:t>
-      </w:r>
-      <w:r>
-        <w:rPr>
-          <w:rFonts w:ascii="Times New Roman" w:hAnsi="Times New Roman" w:cs="Times New Roman"/>
-          <w:sz w:val="24"/>
-          <w:szCs w:val="24"/>
-        </w:rPr>
-        <w:t xml:space="preserve"> to modify this data </w:t>
-      </w:r>
-      <w:r>
-        <w:rPr>
-          <w:rFonts w:ascii="Times New Roman" w:hAnsi="Times New Roman" w:cs="Times New Roman"/>
-          <w:sz w:val="24"/>
-          <w:szCs w:val="24"/>
-        </w:rPr>
-        <w:t>and</w:t>
-      </w:r>
-      <w:r>
-        <w:rPr>
-          <w:rFonts w:ascii="Times New Roman" w:hAnsi="Times New Roman" w:cs="Times New Roman"/>
-          <w:sz w:val="24"/>
-          <w:szCs w:val="24"/>
-        </w:rPr>
-        <w:t xml:space="preserve"> act as Controllers: </w:t>
-      </w:r>
-      <w:proofErr w:type="spellStart"/>
-      <w:r>
-        <w:rPr>
-          <w:rFonts w:ascii="Times New Roman" w:hAnsi="Times New Roman" w:cs="Times New Roman"/>
-          <w:sz w:val="24"/>
-          <w:szCs w:val="24"/>
-        </w:rPr>
-        <w:t>DeadwoodController</w:t>
-      </w:r>
-      <w:proofErr w:type="spellEnd"/>
-      <w:r>
-        <w:rPr>
-          <w:rFonts w:ascii="Times New Roman" w:hAnsi="Times New Roman" w:cs="Times New Roman"/>
-          <w:sz w:val="24"/>
-          <w:szCs w:val="24"/>
-        </w:rPr>
-        <w:t xml:space="preserve">, </w:t>
-      </w:r>
-      <w:proofErr w:type="spellStart"/>
-      <w:r>
-        <w:rPr>
-          <w:rFonts w:ascii="Times New Roman" w:hAnsi="Times New Roman" w:cs="Times New Roman"/>
-          <w:sz w:val="24"/>
-          <w:szCs w:val="24"/>
-        </w:rPr>
-        <w:t>GameStateController</w:t>
-      </w:r>
-      <w:proofErr w:type="spellEnd"/>
-      <w:r>
-        <w:rPr>
-          <w:rFonts w:ascii="Times New Roman" w:hAnsi="Times New Roman" w:cs="Times New Roman"/>
-          <w:sz w:val="24"/>
-          <w:szCs w:val="24"/>
-        </w:rPr>
-        <w:t xml:space="preserve">, Systems, and </w:t>
-      </w:r>
-      <w:proofErr w:type="spellStart"/>
-      <w:r>
-        <w:rPr>
-          <w:rFonts w:ascii="Times New Roman" w:hAnsi="Times New Roman" w:cs="Times New Roman"/>
-          <w:sz w:val="24"/>
-          <w:szCs w:val="24"/>
-        </w:rPr>
-        <w:t>parseData</w:t>
-      </w:r>
-      <w:proofErr w:type="spellEnd"/>
-      <w:r>
-        <w:rPr>
-          <w:rFonts w:ascii="Times New Roman" w:hAnsi="Times New Roman" w:cs="Times New Roman"/>
-          <w:sz w:val="24"/>
-          <w:szCs w:val="24"/>
-        </w:rPr>
-        <w:t xml:space="preserve">. We have one java file that communicates with controller to display data for the user </w:t>
-      </w:r>
-      <w:r>
-        <w:rPr>
-          <w:rFonts w:ascii="Times New Roman" w:hAnsi="Times New Roman" w:cs="Times New Roman"/>
-          <w:sz w:val="24"/>
-          <w:szCs w:val="24"/>
-        </w:rPr>
-        <w:t>and</w:t>
-      </w:r>
-      <w:r>
-        <w:rPr>
-          <w:rFonts w:ascii="Times New Roman" w:hAnsi="Times New Roman" w:cs="Times New Roman"/>
-          <w:sz w:val="24"/>
-          <w:szCs w:val="24"/>
-        </w:rPr>
-        <w:t xml:space="preserve"> act as a View: </w:t>
+        <w:t xml:space="preserve">While working on implementing GUI elements we continued to adhere to an MVC structure by making GUI only create graphical elements. We also used some observer patterns between the controllers and views – for instance, having the </w:t>
+      </w:r>
+      <w:proofErr w:type="spellStart"/>
+      <w:r>
+        <w:rPr>
+          <w:rFonts w:ascii="Times New Roman" w:hAnsi="Times New Roman" w:cs="Times New Roman"/>
+          <w:sz w:val="24"/>
+          <w:szCs w:val="24"/>
+        </w:rPr>
+        <w:t>BoardView</w:t>
+      </w:r>
+      <w:proofErr w:type="spellEnd"/>
+      <w:r>
+        <w:rPr>
+          <w:rFonts w:ascii="Times New Roman" w:hAnsi="Times New Roman" w:cs="Times New Roman"/>
+          <w:sz w:val="24"/>
+          <w:szCs w:val="24"/>
+        </w:rPr>
+        <w:t xml:space="preserve"> (which is </w:t>
+      </w:r>
+      <w:proofErr w:type="gramStart"/>
+      <w:r>
+        <w:rPr>
+          <w:rFonts w:ascii="Times New Roman" w:hAnsi="Times New Roman" w:cs="Times New Roman"/>
+          <w:sz w:val="24"/>
+          <w:szCs w:val="24"/>
+        </w:rPr>
+        <w:t>the majority of</w:t>
+      </w:r>
+      <w:proofErr w:type="gramEnd"/>
+      <w:r>
+        <w:rPr>
+          <w:rFonts w:ascii="Times New Roman" w:hAnsi="Times New Roman" w:cs="Times New Roman"/>
+          <w:sz w:val="24"/>
+          <w:szCs w:val="24"/>
+        </w:rPr>
+        <w:t xml:space="preserve"> the graphical elements) contain a </w:t>
+      </w:r>
+      <w:proofErr w:type="spellStart"/>
+      <w:r>
+        <w:rPr>
+          <w:rFonts w:ascii="Times New Roman" w:hAnsi="Times New Roman" w:cs="Times New Roman"/>
+          <w:sz w:val="24"/>
+          <w:szCs w:val="24"/>
+        </w:rPr>
+        <w:t>ConsoleListener</w:t>
+      </w:r>
+      <w:proofErr w:type="spellEnd"/>
+      <w:r>
+        <w:rPr>
+          <w:rFonts w:ascii="Times New Roman" w:hAnsi="Times New Roman" w:cs="Times New Roman"/>
+          <w:sz w:val="24"/>
+          <w:szCs w:val="24"/>
+        </w:rPr>
+        <w:t xml:space="preserve"> which prints out results of actions in a </w:t>
+      </w:r>
+      <w:proofErr w:type="spellStart"/>
+      <w:r>
+        <w:rPr>
+          <w:rFonts w:ascii="Times New Roman" w:hAnsi="Times New Roman" w:cs="Times New Roman"/>
+          <w:sz w:val="24"/>
+          <w:szCs w:val="24"/>
+        </w:rPr>
+        <w:t>JTextArea</w:t>
+      </w:r>
+      <w:proofErr w:type="spellEnd"/>
+      <w:r>
+        <w:rPr>
+          <w:rFonts w:ascii="Times New Roman" w:hAnsi="Times New Roman" w:cs="Times New Roman"/>
+          <w:sz w:val="24"/>
+          <w:szCs w:val="24"/>
+        </w:rPr>
+        <w:t xml:space="preserve"> as part of the </w:t>
+      </w:r>
+      <w:proofErr w:type="spellStart"/>
+      <w:r>
+        <w:rPr>
+          <w:rFonts w:ascii="Times New Roman" w:hAnsi="Times New Roman" w:cs="Times New Roman"/>
+          <w:sz w:val="24"/>
+          <w:szCs w:val="24"/>
+        </w:rPr>
+        <w:t>BoardView</w:t>
+      </w:r>
+      <w:proofErr w:type="spellEnd"/>
+      <w:r>
+        <w:rPr>
+          <w:rFonts w:ascii="Times New Roman" w:hAnsi="Times New Roman" w:cs="Times New Roman"/>
+          <w:sz w:val="24"/>
+          <w:szCs w:val="24"/>
+        </w:rPr>
+        <w:t xml:space="preserve">. We also have this </w:t>
+      </w:r>
+      <w:proofErr w:type="spellStart"/>
+      <w:r>
+        <w:rPr>
+          <w:rFonts w:ascii="Times New Roman" w:hAnsi="Times New Roman" w:cs="Times New Roman"/>
+          <w:sz w:val="24"/>
+          <w:szCs w:val="24"/>
+        </w:rPr>
+        <w:t>ConsoleListener</w:t>
+      </w:r>
+      <w:proofErr w:type="spellEnd"/>
+      <w:r>
+        <w:rPr>
+          <w:rFonts w:ascii="Times New Roman" w:hAnsi="Times New Roman" w:cs="Times New Roman"/>
+          <w:sz w:val="24"/>
+          <w:szCs w:val="24"/>
+        </w:rPr>
+        <w:t xml:space="preserve"> listen to </w:t>
       </w:r>
       <w:proofErr w:type="spellStart"/>
       <w:r>
@@ -318,7 +235,7 @@
           <w:sz w:val="24"/>
           <w:szCs w:val="24"/>
         </w:rPr>
-        <w:t xml:space="preserve">. </w:t>
+        <w:t xml:space="preserve">, which provides the text per every action. </w:t>
       </w:r>
     </w:p>
     <w:p>
@@ -337,115 +254,115 @@
           <w:sz w:val="24"/>
           <w:szCs w:val="24"/>
         </w:rPr>
-        <w:t xml:space="preserve">By employing this strategy, we ensure low coupling. All eight models will only rely on either </w:t>
-      </w:r>
-      <w:proofErr w:type="spellStart"/>
-      <w:r>
-        <w:rPr>
-          <w:rFonts w:ascii="Times New Roman" w:hAnsi="Times New Roman" w:cs="Times New Roman"/>
-          <w:sz w:val="24"/>
-          <w:szCs w:val="24"/>
-        </w:rPr>
-        <w:t>DeadwoodController</w:t>
-      </w:r>
-      <w:proofErr w:type="spellEnd"/>
-      <w:r>
-        <w:rPr>
-          <w:rFonts w:ascii="Times New Roman" w:hAnsi="Times New Roman" w:cs="Times New Roman"/>
-          <w:sz w:val="24"/>
-          <w:szCs w:val="24"/>
-        </w:rPr>
-        <w:t xml:space="preserve"> or </w:t>
-      </w:r>
-      <w:proofErr w:type="spellStart"/>
-      <w:r>
-        <w:rPr>
-          <w:rFonts w:ascii="Times New Roman" w:hAnsi="Times New Roman" w:cs="Times New Roman"/>
-          <w:sz w:val="24"/>
-          <w:szCs w:val="24"/>
-        </w:rPr>
-        <w:t>GameStateController</w:t>
-      </w:r>
-      <w:proofErr w:type="spellEnd"/>
-      <w:r>
-        <w:rPr>
-          <w:rFonts w:ascii="Times New Roman" w:hAnsi="Times New Roman" w:cs="Times New Roman"/>
-          <w:sz w:val="24"/>
-          <w:szCs w:val="24"/>
-        </w:rPr>
-        <w:t xml:space="preserve"> to manipulate their data</w:t>
-      </w:r>
-      <w:r>
-        <w:rPr>
-          <w:rFonts w:ascii="Times New Roman" w:hAnsi="Times New Roman" w:cs="Times New Roman"/>
-          <w:sz w:val="24"/>
-          <w:szCs w:val="24"/>
-        </w:rPr>
-        <w:t>, which means the coupling degree is low</w:t>
-      </w:r>
-      <w:r>
-        <w:rPr>
-          <w:rFonts w:ascii="Times New Roman" w:hAnsi="Times New Roman" w:cs="Times New Roman"/>
-          <w:sz w:val="24"/>
-          <w:szCs w:val="24"/>
-        </w:rPr>
-        <w:t>.</w:t>
-      </w:r>
-      <w:r>
-        <w:rPr>
-          <w:rFonts w:ascii="Times New Roman" w:hAnsi="Times New Roman" w:cs="Times New Roman"/>
-          <w:sz w:val="24"/>
-          <w:szCs w:val="24"/>
-        </w:rPr>
-        <w:t xml:space="preserve"> Thus, if there are any errors for one Model it will either be in that model</w:t>
-      </w:r>
-      <w:r>
-        <w:rPr>
-          <w:rFonts w:ascii="Times New Roman" w:hAnsi="Times New Roman" w:cs="Times New Roman"/>
-          <w:sz w:val="24"/>
-          <w:szCs w:val="24"/>
-        </w:rPr>
-        <w:t>, models which it will use,</w:t>
-      </w:r>
-      <w:r>
-        <w:rPr>
-          <w:rFonts w:ascii="Times New Roman" w:hAnsi="Times New Roman" w:cs="Times New Roman"/>
-          <w:sz w:val="24"/>
-          <w:szCs w:val="24"/>
-        </w:rPr>
-        <w:t xml:space="preserve"> or it’s controller. We can also easily modify models as we see fit since we only need to change its associated controller to fix any errors.</w:t>
-      </w:r>
-      <w:r>
-        <w:rPr>
-          <w:rFonts w:ascii="Times New Roman" w:hAnsi="Times New Roman" w:cs="Times New Roman"/>
-          <w:sz w:val="24"/>
-          <w:szCs w:val="24"/>
-        </w:rPr>
-        <w:t xml:space="preserve"> Model’s that contain instances of other models won’t be affected much since they only store data instead of manipulating it.</w:t>
-      </w:r>
-      <w:r>
-        <w:rPr>
-          <w:rFonts w:ascii="Times New Roman" w:hAnsi="Times New Roman" w:cs="Times New Roman"/>
-          <w:sz w:val="24"/>
-          <w:szCs w:val="24"/>
-        </w:rPr>
-        <w:t xml:space="preserve"> </w:t>
-      </w:r>
-      <w:r>
-        <w:rPr>
-          <w:rFonts w:ascii="Times New Roman" w:hAnsi="Times New Roman" w:cs="Times New Roman"/>
-          <w:sz w:val="24"/>
-          <w:szCs w:val="24"/>
-        </w:rPr>
-        <w:t xml:space="preserve">Also, we can easily reuse models as needed. </w:t>
-      </w:r>
-      <w:r>
-        <w:rPr>
-          <w:rFonts w:ascii="Times New Roman" w:hAnsi="Times New Roman" w:cs="Times New Roman"/>
-          <w:sz w:val="24"/>
-          <w:szCs w:val="24"/>
-        </w:rPr>
-        <w:t>The view will only receive instructions to display to user from the same two Controllers.</w:t>
+        <w:t xml:space="preserve">As mentioned earlier, all the new functions follow MVC. </w:t>
+      </w:r>
+      <w:proofErr w:type="spellStart"/>
+      <w:r>
+        <w:rPr>
+          <w:rFonts w:ascii="Times New Roman" w:hAnsi="Times New Roman" w:cs="Times New Roman"/>
+          <w:sz w:val="24"/>
+          <w:szCs w:val="24"/>
+        </w:rPr>
+        <w:t>BoardView</w:t>
+      </w:r>
+      <w:proofErr w:type="spellEnd"/>
+      <w:r>
+        <w:rPr>
+          <w:rFonts w:ascii="Times New Roman" w:hAnsi="Times New Roman" w:cs="Times New Roman"/>
+          <w:sz w:val="24"/>
+          <w:szCs w:val="24"/>
+        </w:rPr>
+        <w:t xml:space="preserve"> only creates and displays graphical elements, it does not parse any text itself. </w:t>
+      </w:r>
+      <w:proofErr w:type="spellStart"/>
+      <w:r>
+        <w:rPr>
+          <w:rFonts w:ascii="Times New Roman" w:hAnsi="Times New Roman" w:cs="Times New Roman"/>
+          <w:sz w:val="24"/>
+          <w:szCs w:val="24"/>
+        </w:rPr>
+        <w:t>ConsoleListener’s</w:t>
+      </w:r>
+      <w:proofErr w:type="spellEnd"/>
+      <w:r>
+        <w:rPr>
+          <w:rFonts w:ascii="Times New Roman" w:hAnsi="Times New Roman" w:cs="Times New Roman"/>
+          <w:sz w:val="24"/>
+          <w:szCs w:val="24"/>
+        </w:rPr>
+        <w:t xml:space="preserve"> sole responsibility is to print out provided string into a </w:t>
+      </w:r>
+      <w:proofErr w:type="spellStart"/>
+      <w:r>
+        <w:rPr>
+          <w:rFonts w:ascii="Times New Roman" w:hAnsi="Times New Roman" w:cs="Times New Roman"/>
+          <w:sz w:val="24"/>
+          <w:szCs w:val="24"/>
+        </w:rPr>
+        <w:t>JTextArea</w:t>
+      </w:r>
+      <w:proofErr w:type="spellEnd"/>
+      <w:r>
+        <w:rPr>
+          <w:rFonts w:ascii="Times New Roman" w:hAnsi="Times New Roman" w:cs="Times New Roman"/>
+          <w:sz w:val="24"/>
+          <w:szCs w:val="24"/>
+        </w:rPr>
+        <w:t xml:space="preserve"> implemented within </w:t>
+      </w:r>
+      <w:proofErr w:type="spellStart"/>
+      <w:r>
+        <w:rPr>
+          <w:rFonts w:ascii="Times New Roman" w:hAnsi="Times New Roman" w:cs="Times New Roman"/>
+          <w:sz w:val="24"/>
+          <w:szCs w:val="24"/>
+        </w:rPr>
+        <w:t>BoardView</w:t>
+      </w:r>
+      <w:proofErr w:type="spellEnd"/>
+      <w:r>
+        <w:rPr>
+          <w:rFonts w:ascii="Times New Roman" w:hAnsi="Times New Roman" w:cs="Times New Roman"/>
+          <w:sz w:val="24"/>
+          <w:szCs w:val="24"/>
+        </w:rPr>
+        <w:t xml:space="preserve">. </w:t>
+      </w:r>
+      <w:proofErr w:type="spellStart"/>
+      <w:r>
+        <w:rPr>
+          <w:rFonts w:ascii="Times New Roman" w:hAnsi="Times New Roman" w:cs="Times New Roman"/>
+          <w:sz w:val="24"/>
+          <w:szCs w:val="24"/>
+        </w:rPr>
+        <w:t>DeadwoodView</w:t>
+      </w:r>
+      <w:proofErr w:type="spellEnd"/>
+      <w:r>
+        <w:rPr>
+          <w:rFonts w:ascii="Times New Roman" w:hAnsi="Times New Roman" w:cs="Times New Roman"/>
+          <w:sz w:val="24"/>
+          <w:szCs w:val="24"/>
+        </w:rPr>
+        <w:t xml:space="preserve"> provides </w:t>
+      </w:r>
+      <w:proofErr w:type="spellStart"/>
+      <w:r>
+        <w:rPr>
+          <w:rFonts w:ascii="Times New Roman" w:hAnsi="Times New Roman" w:cs="Times New Roman"/>
+          <w:sz w:val="24"/>
+          <w:szCs w:val="24"/>
+        </w:rPr>
+        <w:t>ConsoleListener</w:t>
+      </w:r>
+      <w:proofErr w:type="spellEnd"/>
+      <w:r>
+        <w:rPr>
+          <w:rFonts w:ascii="Times New Roman" w:hAnsi="Times New Roman" w:cs="Times New Roman"/>
+          <w:sz w:val="24"/>
+          <w:szCs w:val="24"/>
+        </w:rPr>
+        <w:t xml:space="preserve"> with strings and nothing else.</w:t>
       </w:r>
     </w:p>
     <w:p>
@@ -464,61 +381,7 @@
           <w:sz w:val="24"/>
           <w:szCs w:val="24"/>
         </w:rPr>
-        <w:t xml:space="preserve">This strategy also ensures high cohesion. Each model will only hold data for its respective task, which is overall small for each of these models. For instance, Role only needs to know the attributes for the given role: rank, </w:t>
-      </w:r>
-      <w:proofErr w:type="spellStart"/>
-      <w:r>
-        <w:rPr>
-          <w:rFonts w:ascii="Times New Roman" w:hAnsi="Times New Roman" w:cs="Times New Roman"/>
-          <w:sz w:val="24"/>
-          <w:szCs w:val="24"/>
-        </w:rPr>
-        <w:t>usedBy</w:t>
-      </w:r>
-      <w:proofErr w:type="spellEnd"/>
-      <w:r>
-        <w:rPr>
-          <w:rFonts w:ascii="Times New Roman" w:hAnsi="Times New Roman" w:cs="Times New Roman"/>
-          <w:sz w:val="24"/>
-          <w:szCs w:val="24"/>
-        </w:rPr>
-        <w:t xml:space="preserve">, </w:t>
-      </w:r>
-      <w:proofErr w:type="spellStart"/>
-      <w:r>
-        <w:rPr>
-          <w:rFonts w:ascii="Times New Roman" w:hAnsi="Times New Roman" w:cs="Times New Roman"/>
-          <w:sz w:val="24"/>
-          <w:szCs w:val="24"/>
-        </w:rPr>
-        <w:t>isExtra</w:t>
-      </w:r>
-      <w:proofErr w:type="spellEnd"/>
-      <w:r>
-        <w:rPr>
-          <w:rFonts w:ascii="Times New Roman" w:hAnsi="Times New Roman" w:cs="Times New Roman"/>
-          <w:sz w:val="24"/>
-          <w:szCs w:val="24"/>
-        </w:rPr>
-        <w:t xml:space="preserve">, name, and tagline. It is a similar case for the Controllers: </w:t>
-      </w:r>
-      <w:proofErr w:type="spellStart"/>
-      <w:r>
-        <w:rPr>
-          <w:rFonts w:ascii="Times New Roman" w:hAnsi="Times New Roman" w:cs="Times New Roman"/>
-          <w:sz w:val="24"/>
-          <w:szCs w:val="24"/>
-        </w:rPr>
-        <w:t>DeadwoodController</w:t>
-      </w:r>
-      <w:proofErr w:type="spellEnd"/>
-      <w:r>
-        <w:rPr>
-          <w:rFonts w:ascii="Times New Roman" w:hAnsi="Times New Roman" w:cs="Times New Roman"/>
-          <w:sz w:val="24"/>
-          <w:szCs w:val="24"/>
-        </w:rPr>
-        <w:t xml:space="preserve"> is responsible for player actions like acting, rehearsing, moving, upgrading, and taking a role. </w:t>
+        <w:t xml:space="preserve">We also followed a Composite pattern for the new </w:t>
       </w:r>
       <w:proofErr w:type="spellStart"/>
       <w:r>
@@ -536,42 +399,51 @@
           <w:sz w:val="24"/>
           <w:szCs w:val="24"/>
         </w:rPr>
-        <w:t xml:space="preserve"> on the other hand </w:t>
-      </w:r>
-      <w:r>
-        <w:rPr>
-          <w:rFonts w:ascii="Times New Roman" w:hAnsi="Times New Roman" w:cs="Times New Roman"/>
-          <w:sz w:val="24"/>
-          <w:szCs w:val="24"/>
-        </w:rPr>
-        <w:lastRenderedPageBreak/>
-        <w:t>controls setting up the game, playing the game, bonus payments on scene end, and day/</w:t>
-      </w:r>
-      <w:proofErr w:type="spellStart"/>
-      <w:r>
-        <w:rPr>
-          <w:rFonts w:ascii="Times New Roman" w:hAnsi="Times New Roman" w:cs="Times New Roman"/>
-          <w:sz w:val="24"/>
-          <w:szCs w:val="24"/>
-        </w:rPr>
-        <w:t>scenecard</w:t>
-      </w:r>
-      <w:proofErr w:type="spellEnd"/>
-      <w:r>
-        <w:rPr>
-          <w:rFonts w:ascii="Times New Roman" w:hAnsi="Times New Roman" w:cs="Times New Roman"/>
-          <w:sz w:val="24"/>
-          <w:szCs w:val="24"/>
-        </w:rPr>
-        <w:t>/game endings. In other words, code that handles similar functionali</w:t>
-      </w:r>
-      <w:r>
-        <w:rPr>
-          <w:rFonts w:ascii="Times New Roman" w:hAnsi="Times New Roman" w:cs="Times New Roman"/>
-          <w:sz w:val="24"/>
-          <w:szCs w:val="24"/>
-        </w:rPr>
-        <w:t>ty and is used together will be kept in the same java file. Changing aspects of one of these Models or Controllers would not require changes in other files.</w:t>
+        <w:t xml:space="preserve"> inner class – </w:t>
+      </w:r>
+      <w:proofErr w:type="spellStart"/>
+      <w:r>
+        <w:rPr>
+          <w:rFonts w:ascii="Times New Roman" w:hAnsi="Times New Roman" w:cs="Times New Roman"/>
+          <w:sz w:val="24"/>
+          <w:szCs w:val="24"/>
+        </w:rPr>
+        <w:t>boardMouseListener</w:t>
+      </w:r>
+      <w:proofErr w:type="spellEnd"/>
+      <w:r>
+        <w:rPr>
+          <w:rFonts w:ascii="Times New Roman" w:hAnsi="Times New Roman" w:cs="Times New Roman"/>
+          <w:sz w:val="24"/>
+          <w:szCs w:val="24"/>
+        </w:rPr>
+        <w:t xml:space="preserve">. This is the replacement for the </w:t>
+      </w:r>
+      <w:proofErr w:type="spellStart"/>
+      <w:r>
+        <w:rPr>
+          <w:rFonts w:ascii="Times New Roman" w:hAnsi="Times New Roman" w:cs="Times New Roman"/>
+          <w:sz w:val="24"/>
+          <w:szCs w:val="24"/>
+        </w:rPr>
+        <w:t>playGame</w:t>
+      </w:r>
+      <w:proofErr w:type="spellEnd"/>
+      <w:r>
+        <w:rPr>
+          <w:rFonts w:ascii="Times New Roman" w:hAnsi="Times New Roman" w:cs="Times New Roman"/>
+          <w:sz w:val="24"/>
+          <w:szCs w:val="24"/>
+        </w:rPr>
+        <w:t xml:space="preserve"> </w:t>
+      </w:r>
+      <w:r>
+        <w:rPr>
+          <w:rFonts w:ascii="Times New Roman" w:hAnsi="Times New Roman" w:cs="Times New Roman"/>
+          <w:sz w:val="24"/>
+          <w:szCs w:val="24"/>
+        </w:rPr>
+        <w:t xml:space="preserve">method, having buttons lead to a tree of other buttons upon clicking. </w:t>
       </w:r>
     </w:p>
     <w:sectPr>
